--- a/Proyecto software/entrega 3/pruebas/CU-6.docx
+++ b/Proyecto software/entrega 3/pruebas/CU-6.docx
@@ -28,6 +28,7 @@
           <w:sz w:val="28"/>
         </w:rPr>
       </w:pPr>
+      <w:bookmarkStart w:id="0" w:name="_GoBack"/>
     </w:p>
     <w:p>
       <w:pPr>
@@ -365,7 +366,7 @@
       <w:hyperlink r:id="rId6" w:history="1">
         <w:r>
           <w:rPr>
-            <w:rStyle w:val="Hipervnculo"/>
+            <w:rStyle w:val="Hyperlink"/>
             <w:rFonts w:ascii="Tahoma" w:hAnsi="Tahoma"/>
           </w:rPr>
           <w:t>Documento_Casos_De_Uso.doc</w:t>
@@ -390,6 +391,7 @@
         <w:jc w:val="both"/>
         <w:rPr>
           <w:rFonts w:ascii="Tahoma" w:hAnsi="Tahoma"/>
+          <w:b/>
         </w:rPr>
       </w:pPr>
     </w:p>
@@ -409,7 +411,7 @@
           <w:b/>
           <w:lang w:val="en-US"/>
         </w:rPr>
-        <w:t>1.2. Scope</w:t>
+        <w:t>2. Details (once per test case)</w:t>
       </w:r>
     </w:p>
     <w:p>
@@ -428,106 +430,25 @@
         <w:jc w:val="both"/>
         <w:rPr>
           <w:rFonts w:ascii="Tahoma" w:hAnsi="Tahoma"/>
-          <w:lang w:val="en-US"/>
-        </w:rPr>
-      </w:pPr>
-    </w:p>
-    <w:p>
-      <w:pPr>
-        <w:spacing w:after="0" w:line="240" w:lineRule="auto"/>
-        <w:jc w:val="both"/>
-        <w:rPr>
-          <w:rFonts w:ascii="Tahoma" w:hAnsi="Tahoma"/>
-          <w:b/>
-          <w:lang w:val="en-US"/>
-        </w:rPr>
-      </w:pPr>
-      <w:r>
-        <w:rPr>
-          <w:rFonts w:ascii="Tahoma" w:hAnsi="Tahoma"/>
-          <w:b/>
-          <w:lang w:val="en-US"/>
-        </w:rPr>
-        <w:t>1.3. References</w:t>
-      </w:r>
-    </w:p>
-    <w:p>
-      <w:pPr>
-        <w:spacing w:after="0" w:line="240" w:lineRule="auto"/>
-        <w:jc w:val="both"/>
-        <w:rPr>
-          <w:rFonts w:ascii="Tahoma" w:hAnsi="Tahoma"/>
-          <w:lang w:val="en-US"/>
-        </w:rPr>
-      </w:pPr>
-    </w:p>
-    <w:p>
-      <w:pPr>
-        <w:spacing w:after="0" w:line="240" w:lineRule="auto"/>
-        <w:jc w:val="both"/>
-        <w:rPr>
-          <w:rFonts w:ascii="Tahoma" w:hAnsi="Tahoma"/>
-          <w:lang w:val="en-US"/>
-        </w:rPr>
-      </w:pPr>
-    </w:p>
-    <w:p>
-      <w:pPr>
-        <w:spacing w:after="0" w:line="240" w:lineRule="auto"/>
-        <w:jc w:val="both"/>
-        <w:rPr>
-          <w:rFonts w:ascii="Tahoma" w:hAnsi="Tahoma"/>
-          <w:b/>
-          <w:lang w:val="en-US"/>
-        </w:rPr>
-      </w:pPr>
-      <w:r>
-        <w:rPr>
-          <w:rFonts w:ascii="Tahoma" w:hAnsi="Tahoma"/>
-          <w:b/>
-          <w:lang w:val="en-US"/>
-        </w:rPr>
-        <w:t>1.4. Context</w:t>
-      </w:r>
-    </w:p>
-    <w:p>
-      <w:pPr>
-        <w:spacing w:after="0" w:line="240" w:lineRule="auto"/>
-        <w:jc w:val="both"/>
-        <w:rPr>
-          <w:rFonts w:ascii="Tahoma" w:hAnsi="Tahoma"/>
-          <w:lang w:val="en-US"/>
-        </w:rPr>
-      </w:pPr>
-    </w:p>
-    <w:p>
-      <w:pPr>
-        <w:spacing w:after="0" w:line="240" w:lineRule="auto"/>
-        <w:jc w:val="both"/>
-        <w:rPr>
-          <w:rFonts w:ascii="Tahoma" w:hAnsi="Tahoma"/>
-          <w:lang w:val="en-US"/>
-        </w:rPr>
-      </w:pPr>
-    </w:p>
-    <w:p>
-      <w:pPr>
-        <w:spacing w:after="0" w:line="240" w:lineRule="auto"/>
-        <w:jc w:val="both"/>
-        <w:rPr>
-          <w:rFonts w:ascii="Tahoma" w:hAnsi="Tahoma"/>
-          <w:b/>
-          <w:lang w:val="en-US"/>
-        </w:rPr>
-      </w:pPr>
-      <w:r>
-        <w:rPr>
-          <w:rFonts w:ascii="Tahoma" w:hAnsi="Tahoma"/>
-          <w:b/>
-          <w:lang w:val="en-US"/>
-        </w:rPr>
-        <w:t>1.5. Notation for description</w:t>
-      </w:r>
+          <w:b/>
+        </w:rPr>
+      </w:pPr>
+      <w:r>
+        <w:rPr>
+          <w:rFonts w:ascii="Tahoma" w:hAnsi="Tahoma"/>
+          <w:b/>
+        </w:rPr>
+        <w:t xml:space="preserve">2.1. Test case </w:t>
+      </w:r>
+      <w:proofErr w:type="spellStart"/>
+      <w:r>
+        <w:rPr>
+          <w:rFonts w:ascii="Tahoma" w:hAnsi="Tahoma"/>
+          <w:b/>
+        </w:rPr>
+        <w:t>identifier</w:t>
+      </w:r>
+      <w:proofErr w:type="spellEnd"/>
     </w:p>
     <w:p>
       <w:pPr>
@@ -535,63 +456,23 @@
         <w:rPr>
           <w:rFonts w:ascii="Tahoma" w:hAnsi="Tahoma"/>
           <w:b/>
-          <w:lang w:val="en-US"/>
-        </w:rPr>
-      </w:pPr>
-      <w:r>
-        <w:rPr>
-          <w:rFonts w:ascii="Tahoma" w:hAnsi="Tahoma"/>
-          <w:b/>
-          <w:lang w:val="en-US"/>
-        </w:rPr>
-        <w:br w:type="page"/>
-      </w:r>
-    </w:p>
-    <w:p>
-      <w:pPr>
-        <w:spacing w:after="0" w:line="240" w:lineRule="auto"/>
-        <w:jc w:val="both"/>
-        <w:rPr>
-          <w:rFonts w:ascii="Tahoma" w:hAnsi="Tahoma"/>
-          <w:b/>
-          <w:lang w:val="en-US"/>
-        </w:rPr>
-      </w:pPr>
-      <w:r>
-        <w:rPr>
-          <w:rFonts w:ascii="Tahoma" w:hAnsi="Tahoma"/>
-          <w:b/>
-          <w:lang w:val="en-US"/>
-        </w:rPr>
-        <w:lastRenderedPageBreak/>
-        <w:t>2. Details (once per test case)</w:t>
-      </w:r>
-    </w:p>
-    <w:p>
-      <w:pPr>
-        <w:spacing w:after="0" w:line="240" w:lineRule="auto"/>
-        <w:jc w:val="both"/>
-        <w:rPr>
-          <w:rFonts w:ascii="Tahoma" w:hAnsi="Tahoma"/>
-          <w:lang w:val="en-US"/>
-        </w:rPr>
-      </w:pPr>
-    </w:p>
-    <w:p>
-      <w:pPr>
-        <w:spacing w:after="0" w:line="240" w:lineRule="auto"/>
-        <w:jc w:val="both"/>
-        <w:rPr>
-          <w:rFonts w:ascii="Tahoma" w:hAnsi="Tahoma"/>
-          <w:b/>
-        </w:rPr>
-      </w:pPr>
-      <w:r>
-        <w:rPr>
-          <w:rFonts w:ascii="Tahoma" w:hAnsi="Tahoma"/>
-          <w:b/>
-        </w:rPr>
-        <w:t xml:space="preserve">2.1. Test case </w:t>
+        </w:rPr>
+      </w:pPr>
+    </w:p>
+    <w:p>
+      <w:pPr>
+        <w:spacing w:after="0" w:line="240" w:lineRule="auto"/>
+        <w:rPr>
+          <w:rFonts w:ascii="Tahoma" w:hAnsi="Tahoma"/>
+          <w:b/>
+        </w:rPr>
+      </w:pPr>
+      <w:r>
+        <w:rPr>
+          <w:rFonts w:ascii="Tahoma" w:hAnsi="Tahoma"/>
+          <w:b/>
+        </w:rPr>
+        <w:t xml:space="preserve">2.2. </w:t>
       </w:r>
       <w:proofErr w:type="spellStart"/>
       <w:r>
@@ -599,33 +480,350 @@
           <w:rFonts w:ascii="Tahoma" w:hAnsi="Tahoma"/>
           <w:b/>
         </w:rPr>
-        <w:t>identifier</w:t>
+        <w:t>Objective</w:t>
       </w:r>
       <w:proofErr w:type="spellEnd"/>
     </w:p>
     <w:p>
       <w:pPr>
-        <w:spacing w:line="240" w:lineRule="auto"/>
-        <w:rPr>
-          <w:rFonts w:ascii="Tahoma" w:hAnsi="Tahoma"/>
-          <w:b/>
-        </w:rPr>
-      </w:pPr>
-    </w:p>
-    <w:p>
-      <w:pPr>
-        <w:spacing w:after="0" w:line="240" w:lineRule="auto"/>
-        <w:rPr>
-          <w:rFonts w:ascii="Tahoma" w:hAnsi="Tahoma"/>
-          <w:b/>
-        </w:rPr>
-      </w:pPr>
-      <w:r>
-        <w:rPr>
-          <w:rFonts w:ascii="Tahoma" w:hAnsi="Tahoma"/>
-          <w:b/>
-        </w:rPr>
-        <w:t xml:space="preserve">2.2. </w:t>
+        <w:spacing w:after="0" w:line="240" w:lineRule="auto"/>
+        <w:jc w:val="both"/>
+        <w:rPr>
+          <w:rFonts w:ascii="Tahoma" w:hAnsi="Tahoma"/>
+        </w:rPr>
+      </w:pPr>
+      <w:r>
+        <w:rPr>
+          <w:rFonts w:ascii="Tahoma" w:hAnsi="Tahoma"/>
+        </w:rPr>
+        <w:t xml:space="preserve">Realizar el documento de evaluación </w:t>
+      </w:r>
+      <w:r>
+        <w:rPr>
+          <w:rFonts w:ascii="Tahoma" w:hAnsi="Tahoma"/>
+        </w:rPr>
+        <w:t xml:space="preserve">funcional del Caso de Uso </w:t>
+      </w:r>
+      <w:r>
+        <w:rPr>
+          <w:rFonts w:ascii="Tahoma" w:hAnsi="Tahoma"/>
+        </w:rPr>
+        <w:t>6</w:t>
+      </w:r>
+      <w:r>
+        <w:rPr>
+          <w:rFonts w:ascii="Tahoma" w:hAnsi="Tahoma"/>
+        </w:rPr>
+        <w:t xml:space="preserve"> el cual permitirá </w:t>
+      </w:r>
+      <w:r>
+        <w:rPr>
+          <w:rFonts w:ascii="Tahoma" w:hAnsi="Tahoma"/>
+        </w:rPr>
+        <w:t xml:space="preserve">analizar el cumplimiento del requerimiento funcional </w:t>
+      </w:r>
+      <w:r>
+        <w:rPr>
+          <w:rFonts w:ascii="Tahoma" w:hAnsi="Tahoma"/>
+        </w:rPr>
+        <w:t xml:space="preserve">descrito en </w:t>
+      </w:r>
+      <w:r>
+        <w:rPr>
+          <w:rFonts w:ascii="Tahoma" w:hAnsi="Tahoma"/>
+        </w:rPr>
+        <w:t xml:space="preserve">este caso de uso que corresponde </w:t>
+      </w:r>
+      <w:r>
+        <w:rPr>
+          <w:rFonts w:ascii="Tahoma" w:hAnsi="Tahoma"/>
+        </w:rPr>
+        <w:t>en mostrar una gráfica de tendencia de consumo de agua por municipio.</w:t>
+      </w:r>
+    </w:p>
+    <w:p>
+      <w:pPr>
+        <w:spacing w:after="0" w:line="240" w:lineRule="auto"/>
+        <w:jc w:val="both"/>
+        <w:rPr>
+          <w:rFonts w:ascii="Tahoma" w:hAnsi="Tahoma"/>
+          <w:b/>
+        </w:rPr>
+      </w:pPr>
+    </w:p>
+    <w:p>
+      <w:pPr>
+        <w:spacing w:after="0" w:line="240" w:lineRule="auto"/>
+        <w:jc w:val="both"/>
+        <w:rPr>
+          <w:rFonts w:ascii="Tahoma" w:hAnsi="Tahoma"/>
+          <w:b/>
+        </w:rPr>
+      </w:pPr>
+    </w:p>
+    <w:p>
+      <w:pPr>
+        <w:spacing w:after="0" w:line="240" w:lineRule="auto"/>
+        <w:jc w:val="both"/>
+        <w:rPr>
+          <w:rFonts w:ascii="Tahoma" w:hAnsi="Tahoma"/>
+          <w:b/>
+        </w:rPr>
+      </w:pPr>
+      <w:r>
+        <w:rPr>
+          <w:rFonts w:ascii="Tahoma" w:hAnsi="Tahoma"/>
+          <w:b/>
+        </w:rPr>
+        <w:t>2.3. Inputs</w:t>
+      </w:r>
+    </w:p>
+    <w:p>
+      <w:pPr>
+        <w:spacing w:after="0" w:line="240" w:lineRule="auto"/>
+        <w:jc w:val="both"/>
+        <w:rPr>
+          <w:rFonts w:ascii="Tahoma" w:hAnsi="Tahoma"/>
+        </w:rPr>
+      </w:pPr>
+    </w:p>
+    <w:p>
+      <w:pPr>
+        <w:spacing w:after="0" w:line="240" w:lineRule="auto"/>
+        <w:jc w:val="both"/>
+        <w:rPr>
+          <w:rFonts w:ascii="Tahoma" w:hAnsi="Tahoma"/>
+        </w:rPr>
+      </w:pPr>
+      <w:r>
+        <w:rPr>
+          <w:rFonts w:ascii="Tahoma" w:hAnsi="Tahoma"/>
+        </w:rPr>
+        <w:t xml:space="preserve">Buenavista  consumo metros cúbicos </w:t>
+      </w:r>
+    </w:p>
+    <w:p>
+      <w:pPr>
+        <w:spacing w:after="0" w:line="240" w:lineRule="auto"/>
+        <w:jc w:val="both"/>
+        <w:rPr>
+          <w:rFonts w:ascii="Tahoma" w:hAnsi="Tahoma"/>
+        </w:rPr>
+      </w:pPr>
+    </w:p>
+    <w:p>
+      <w:pPr>
+        <w:spacing w:after="0" w:line="240" w:lineRule="auto"/>
+        <w:jc w:val="both"/>
+        <w:rPr>
+          <w:rFonts w:ascii="Tahoma" w:hAnsi="Tahoma"/>
+        </w:rPr>
+      </w:pPr>
+      <w:r>
+        <w:rPr>
+          <w:rFonts w:ascii="Tahoma" w:hAnsi="Tahoma"/>
+        </w:rPr>
+        <w:t xml:space="preserve"> Mes               </w:t>
+      </w:r>
+      <w:r>
+        <w:rPr>
+          <w:rFonts w:ascii="Tahoma" w:hAnsi="Tahoma"/>
+        </w:rPr>
+        <w:t>2011-02</w:t>
+      </w:r>
+    </w:p>
+    <w:p>
+      <w:pPr>
+        <w:spacing w:after="0" w:line="240" w:lineRule="auto"/>
+        <w:jc w:val="both"/>
+        <w:rPr>
+          <w:rFonts w:ascii="Tahoma" w:hAnsi="Tahoma"/>
+        </w:rPr>
+      </w:pPr>
+      <w:r>
+        <w:rPr>
+          <w:rFonts w:ascii="Tahoma" w:hAnsi="Tahoma"/>
+        </w:rPr>
+        <w:t xml:space="preserve">Consumo total </w:t>
+      </w:r>
+      <w:r>
+        <w:rPr>
+          <w:rFonts w:ascii="Tahoma" w:hAnsi="Tahoma"/>
+        </w:rPr>
+        <w:t>3659</w:t>
+      </w:r>
+    </w:p>
+    <w:p>
+      <w:pPr>
+        <w:spacing w:after="0" w:line="240" w:lineRule="auto"/>
+        <w:jc w:val="both"/>
+        <w:rPr>
+          <w:rFonts w:ascii="Tahoma" w:hAnsi="Tahoma"/>
+        </w:rPr>
+      </w:pPr>
+    </w:p>
+    <w:p>
+      <w:pPr>
+        <w:spacing w:after="0" w:line="240" w:lineRule="auto"/>
+        <w:jc w:val="both"/>
+        <w:rPr>
+          <w:rFonts w:ascii="Tahoma" w:hAnsi="Tahoma"/>
+        </w:rPr>
+      </w:pPr>
+      <w:r>
+        <w:rPr>
+          <w:rFonts w:ascii="Tahoma" w:hAnsi="Tahoma"/>
+        </w:rPr>
+        <w:t xml:space="preserve">Mes    </w:t>
+      </w:r>
+      <w:r>
+        <w:rPr>
+          <w:rFonts w:ascii="Tahoma" w:hAnsi="Tahoma"/>
+        </w:rPr>
+        <w:tab/>
+      </w:r>
+      <w:r>
+        <w:rPr>
+          <w:rFonts w:ascii="Tahoma" w:hAnsi="Tahoma"/>
+        </w:rPr>
+        <w:tab/>
+      </w:r>
+      <w:r>
+        <w:rPr>
+          <w:rFonts w:ascii="Tahoma" w:hAnsi="Tahoma"/>
+        </w:rPr>
+        <w:t>2011-11</w:t>
+      </w:r>
+    </w:p>
+    <w:p>
+      <w:pPr>
+        <w:spacing w:after="0" w:line="240" w:lineRule="auto"/>
+        <w:jc w:val="both"/>
+        <w:rPr>
+          <w:rFonts w:ascii="Tahoma" w:hAnsi="Tahoma"/>
+        </w:rPr>
+      </w:pPr>
+      <w:r>
+        <w:rPr>
+          <w:rFonts w:ascii="Tahoma" w:hAnsi="Tahoma"/>
+        </w:rPr>
+        <w:t xml:space="preserve">Consumo </w:t>
+      </w:r>
+      <w:r>
+        <w:rPr>
+          <w:rFonts w:ascii="Tahoma" w:hAnsi="Tahoma"/>
+        </w:rPr>
+        <w:tab/>
+      </w:r>
+      <w:r>
+        <w:rPr>
+          <w:rFonts w:ascii="Tahoma" w:hAnsi="Tahoma"/>
+        </w:rPr>
+        <w:t>4571</w:t>
+      </w:r>
+    </w:p>
+    <w:p>
+      <w:pPr>
+        <w:spacing w:after="0" w:line="240" w:lineRule="auto"/>
+        <w:jc w:val="both"/>
+        <w:rPr>
+          <w:rFonts w:ascii="Tahoma" w:hAnsi="Tahoma"/>
+        </w:rPr>
+      </w:pPr>
+    </w:p>
+    <w:p>
+      <w:pPr>
+        <w:spacing w:after="0" w:line="240" w:lineRule="auto"/>
+        <w:jc w:val="both"/>
+        <w:rPr>
+          <w:rFonts w:ascii="Tahoma" w:hAnsi="Tahoma"/>
+        </w:rPr>
+      </w:pPr>
+      <w:r>
+        <w:rPr>
+          <w:rFonts w:ascii="Tahoma" w:hAnsi="Tahoma"/>
+        </w:rPr>
+        <w:t xml:space="preserve">Mes </w:t>
+      </w:r>
+      <w:r>
+        <w:rPr>
+          <w:rFonts w:ascii="Tahoma" w:hAnsi="Tahoma"/>
+        </w:rPr>
+        <w:tab/>
+      </w:r>
+      <w:r>
+        <w:rPr>
+          <w:rFonts w:ascii="Tahoma" w:hAnsi="Tahoma"/>
+        </w:rPr>
+        <w:tab/>
+      </w:r>
+      <w:r>
+        <w:rPr>
+          <w:rFonts w:ascii="Tahoma" w:hAnsi="Tahoma"/>
+        </w:rPr>
+        <w:t>2011-12</w:t>
+      </w:r>
+    </w:p>
+    <w:p>
+      <w:pPr>
+        <w:spacing w:after="0" w:line="240" w:lineRule="auto"/>
+        <w:jc w:val="both"/>
+        <w:rPr>
+          <w:rFonts w:ascii="Tahoma" w:hAnsi="Tahoma"/>
+        </w:rPr>
+      </w:pPr>
+      <w:r>
+        <w:rPr>
+          <w:rFonts w:ascii="Tahoma" w:hAnsi="Tahoma"/>
+        </w:rPr>
+        <w:t xml:space="preserve">Consumo </w:t>
+      </w:r>
+      <w:r>
+        <w:rPr>
+          <w:rFonts w:ascii="Tahoma" w:hAnsi="Tahoma"/>
+        </w:rPr>
+        <w:tab/>
+      </w:r>
+      <w:r>
+        <w:rPr>
+          <w:rFonts w:ascii="Tahoma" w:hAnsi="Tahoma"/>
+        </w:rPr>
+        <w:t>3729</w:t>
+      </w:r>
+    </w:p>
+    <w:p>
+      <w:pPr>
+        <w:spacing w:after="0" w:line="240" w:lineRule="auto"/>
+        <w:jc w:val="both"/>
+        <w:rPr>
+          <w:rFonts w:ascii="Tahoma" w:hAnsi="Tahoma"/>
+        </w:rPr>
+      </w:pPr>
+    </w:p>
+    <w:p>
+      <w:pPr>
+        <w:spacing w:after="0" w:line="240" w:lineRule="auto"/>
+        <w:jc w:val="both"/>
+        <w:rPr>
+          <w:rFonts w:ascii="Tahoma" w:hAnsi="Tahoma"/>
+        </w:rPr>
+      </w:pPr>
+    </w:p>
+    <w:p>
+      <w:pPr>
+        <w:spacing w:after="0" w:line="240" w:lineRule="auto"/>
+        <w:jc w:val="both"/>
+        <w:rPr>
+          <w:rFonts w:ascii="Tahoma" w:hAnsi="Tahoma"/>
+          <w:b/>
+        </w:rPr>
+      </w:pPr>
+      <w:r>
+        <w:rPr>
+          <w:rFonts w:ascii="Tahoma" w:hAnsi="Tahoma"/>
+          <w:b/>
+        </w:rPr>
+        <w:t xml:space="preserve">2.4. </w:t>
       </w:r>
       <w:proofErr w:type="spellStart"/>
       <w:r>
@@ -633,146 +831,59 @@
           <w:rFonts w:ascii="Tahoma" w:hAnsi="Tahoma"/>
           <w:b/>
         </w:rPr>
-        <w:t>Objective</w:t>
+        <w:t>Outcome</w:t>
       </w:r>
       <w:proofErr w:type="spellEnd"/>
-    </w:p>
-    <w:p>
-      <w:pPr>
-        <w:spacing w:after="0" w:line="240" w:lineRule="auto"/>
-        <w:jc w:val="both"/>
-        <w:rPr>
-          <w:rFonts w:ascii="Tahoma" w:hAnsi="Tahoma"/>
-        </w:rPr>
-      </w:pPr>
-      <w:r>
-        <w:rPr>
-          <w:rFonts w:ascii="Tahoma" w:hAnsi="Tahoma"/>
-        </w:rPr>
-        <w:t xml:space="preserve">Realizar el documento de evaluación </w:t>
-      </w:r>
-      <w:r>
-        <w:rPr>
-          <w:rFonts w:ascii="Tahoma" w:hAnsi="Tahoma"/>
-        </w:rPr>
-        <w:t xml:space="preserve">funcional del Caso de Uso </w:t>
-      </w:r>
-      <w:r>
-        <w:rPr>
-          <w:rFonts w:ascii="Tahoma" w:hAnsi="Tahoma"/>
-        </w:rPr>
-        <w:t>6</w:t>
-      </w:r>
-      <w:r>
-        <w:rPr>
-          <w:rFonts w:ascii="Tahoma" w:hAnsi="Tahoma"/>
-        </w:rPr>
-        <w:t xml:space="preserve"> el cual permitirá </w:t>
-      </w:r>
-      <w:r>
-        <w:rPr>
-          <w:rFonts w:ascii="Tahoma" w:hAnsi="Tahoma"/>
-        </w:rPr>
-        <w:t xml:space="preserve">analizar el cumplimiento del requerimiento funcional </w:t>
-      </w:r>
-      <w:r>
-        <w:rPr>
-          <w:rFonts w:ascii="Tahoma" w:hAnsi="Tahoma"/>
-        </w:rPr>
-        <w:t xml:space="preserve">descrito en </w:t>
-      </w:r>
-      <w:r>
-        <w:rPr>
-          <w:rFonts w:ascii="Tahoma" w:hAnsi="Tahoma"/>
-        </w:rPr>
-        <w:t xml:space="preserve">este caso de uso que corresponde </w:t>
-      </w:r>
-      <w:r>
-        <w:rPr>
-          <w:rFonts w:ascii="Tahoma" w:hAnsi="Tahoma"/>
-        </w:rPr>
-        <w:t>en mostrar una gráfica de tendencia de consumo de agua por municipio.</w:t>
-      </w:r>
-    </w:p>
-    <w:p>
-      <w:pPr>
-        <w:spacing w:after="0" w:line="240" w:lineRule="auto"/>
-        <w:jc w:val="both"/>
-        <w:rPr>
-          <w:rFonts w:ascii="Tahoma" w:hAnsi="Tahoma"/>
-          <w:b/>
-        </w:rPr>
-      </w:pPr>
-    </w:p>
-    <w:p>
-      <w:pPr>
-        <w:spacing w:after="0" w:line="240" w:lineRule="auto"/>
-        <w:jc w:val="both"/>
-        <w:rPr>
-          <w:rFonts w:ascii="Tahoma" w:hAnsi="Tahoma"/>
-          <w:b/>
-        </w:rPr>
-      </w:pPr>
-    </w:p>
-    <w:p>
-      <w:pPr>
-        <w:spacing w:after="0" w:line="240" w:lineRule="auto"/>
-        <w:jc w:val="both"/>
-        <w:rPr>
-          <w:rFonts w:ascii="Tahoma" w:hAnsi="Tahoma"/>
-          <w:b/>
-        </w:rPr>
-      </w:pPr>
-      <w:r>
-        <w:rPr>
-          <w:rFonts w:ascii="Tahoma" w:hAnsi="Tahoma"/>
-          <w:b/>
-        </w:rPr>
-        <w:t>2.3. Inputs</w:t>
-      </w:r>
-    </w:p>
-    <w:p>
-      <w:pPr>
-        <w:spacing w:after="0" w:line="240" w:lineRule="auto"/>
-        <w:jc w:val="both"/>
-        <w:rPr>
-          <w:rFonts w:ascii="Tahoma" w:hAnsi="Tahoma"/>
-        </w:rPr>
-      </w:pPr>
-    </w:p>
-    <w:p>
-      <w:pPr>
-        <w:spacing w:after="0" w:line="240" w:lineRule="auto"/>
-        <w:jc w:val="both"/>
-        <w:rPr>
-          <w:rFonts w:ascii="Tahoma" w:hAnsi="Tahoma"/>
-        </w:rPr>
-      </w:pPr>
-    </w:p>
-    <w:p>
-      <w:pPr>
-        <w:spacing w:after="0" w:line="240" w:lineRule="auto"/>
-        <w:jc w:val="both"/>
-        <w:rPr>
-          <w:rFonts w:ascii="Tahoma" w:hAnsi="Tahoma"/>
-        </w:rPr>
-      </w:pPr>
-    </w:p>
-    <w:p>
-      <w:pPr>
-        <w:spacing w:after="0" w:line="240" w:lineRule="auto"/>
-        <w:jc w:val="both"/>
-        <w:rPr>
-          <w:rFonts w:ascii="Tahoma" w:hAnsi="Tahoma"/>
-          <w:b/>
-        </w:rPr>
-      </w:pPr>
-      <w:r>
-        <w:rPr>
-          <w:rFonts w:ascii="Tahoma" w:hAnsi="Tahoma"/>
-          <w:b/>
-        </w:rPr>
-        <w:t xml:space="preserve">2.4. </w:t>
+      <w:r>
+        <w:rPr>
+          <w:rFonts w:ascii="Tahoma" w:hAnsi="Tahoma"/>
+          <w:b/>
+        </w:rPr>
+        <w:t>(s)</w:t>
+      </w:r>
+    </w:p>
+    <w:p>
+      <w:pPr>
+        <w:spacing w:after="0" w:line="240" w:lineRule="auto"/>
+        <w:jc w:val="both"/>
+        <w:rPr>
+          <w:rFonts w:ascii="Tahoma" w:hAnsi="Tahoma"/>
+        </w:rPr>
+      </w:pPr>
+    </w:p>
+    <w:p>
+      <w:pPr>
+        <w:spacing w:after="0" w:line="240" w:lineRule="auto"/>
+        <w:jc w:val="both"/>
+        <w:rPr>
+          <w:rFonts w:ascii="Tahoma" w:hAnsi="Tahoma"/>
+        </w:rPr>
+      </w:pPr>
+    </w:p>
+    <w:p>
+      <w:pPr>
+        <w:spacing w:after="0" w:line="240" w:lineRule="auto"/>
+        <w:jc w:val="both"/>
+        <w:rPr>
+          <w:rFonts w:ascii="Tahoma" w:hAnsi="Tahoma"/>
+        </w:rPr>
+      </w:pPr>
+    </w:p>
+    <w:p>
+      <w:pPr>
+        <w:spacing w:after="0" w:line="240" w:lineRule="auto"/>
+        <w:jc w:val="both"/>
+        <w:rPr>
+          <w:rFonts w:ascii="Tahoma" w:hAnsi="Tahoma"/>
+          <w:b/>
+        </w:rPr>
+      </w:pPr>
+      <w:r>
+        <w:rPr>
+          <w:rFonts w:ascii="Tahoma" w:hAnsi="Tahoma"/>
+          <w:b/>
+        </w:rPr>
+        <w:t xml:space="preserve">2.5. </w:t>
       </w:r>
       <w:proofErr w:type="spellStart"/>
       <w:r>
@@ -780,7 +891,7 @@
           <w:rFonts w:ascii="Tahoma" w:hAnsi="Tahoma"/>
           <w:b/>
         </w:rPr>
-        <w:t>Outcome</w:t>
+        <w:t>Environmental</w:t>
       </w:r>
       <w:proofErr w:type="spellEnd"/>
       <w:r>
@@ -788,51 +899,7 @@
           <w:rFonts w:ascii="Tahoma" w:hAnsi="Tahoma"/>
           <w:b/>
         </w:rPr>
-        <w:t>(s)</w:t>
-      </w:r>
-    </w:p>
-    <w:p>
-      <w:pPr>
-        <w:spacing w:after="0" w:line="240" w:lineRule="auto"/>
-        <w:jc w:val="both"/>
-        <w:rPr>
-          <w:rFonts w:ascii="Tahoma" w:hAnsi="Tahoma"/>
-        </w:rPr>
-      </w:pPr>
-    </w:p>
-    <w:p>
-      <w:pPr>
-        <w:spacing w:after="0" w:line="240" w:lineRule="auto"/>
-        <w:jc w:val="both"/>
-        <w:rPr>
-          <w:rFonts w:ascii="Tahoma" w:hAnsi="Tahoma"/>
-        </w:rPr>
-      </w:pPr>
-    </w:p>
-    <w:p>
-      <w:pPr>
-        <w:spacing w:after="0" w:line="240" w:lineRule="auto"/>
-        <w:jc w:val="both"/>
-        <w:rPr>
-          <w:rFonts w:ascii="Tahoma" w:hAnsi="Tahoma"/>
-        </w:rPr>
-      </w:pPr>
-    </w:p>
-    <w:p>
-      <w:pPr>
-        <w:spacing w:after="0" w:line="240" w:lineRule="auto"/>
-        <w:jc w:val="both"/>
-        <w:rPr>
-          <w:rFonts w:ascii="Tahoma" w:hAnsi="Tahoma"/>
-          <w:b/>
-        </w:rPr>
-      </w:pPr>
-      <w:r>
-        <w:rPr>
-          <w:rFonts w:ascii="Tahoma" w:hAnsi="Tahoma"/>
-          <w:b/>
-        </w:rPr>
-        <w:t xml:space="preserve">2.5. </w:t>
+        <w:t xml:space="preserve"> </w:t>
       </w:r>
       <w:proofErr w:type="spellStart"/>
       <w:r>
@@ -840,36 +907,18 @@
           <w:rFonts w:ascii="Tahoma" w:hAnsi="Tahoma"/>
           <w:b/>
         </w:rPr>
-        <w:t>Environmental</w:t>
+        <w:t>needs</w:t>
       </w:r>
       <w:proofErr w:type="spellEnd"/>
-      <w:r>
-        <w:rPr>
-          <w:rFonts w:ascii="Tahoma" w:hAnsi="Tahoma"/>
-          <w:b/>
-        </w:rPr>
-        <w:t xml:space="preserve"> </w:t>
-      </w:r>
-      <w:proofErr w:type="spellStart"/>
-      <w:r>
-        <w:rPr>
-          <w:rFonts w:ascii="Tahoma" w:hAnsi="Tahoma"/>
-          <w:b/>
-        </w:rPr>
-        <w:t>needs</w:t>
-      </w:r>
-      <w:proofErr w:type="spellEnd"/>
-    </w:p>
-    <w:p>
-      <w:pPr>
-        <w:spacing w:after="0" w:line="240" w:lineRule="auto"/>
-        <w:jc w:val="both"/>
-        <w:rPr>
-          <w:rFonts w:ascii="Tahoma" w:hAnsi="Tahoma"/>
-        </w:rPr>
-      </w:pPr>
-      <w:bookmarkStart w:id="0" w:name="_GoBack"/>
-      <w:bookmarkEnd w:id="0"/>
+    </w:p>
+    <w:p>
+      <w:pPr>
+        <w:spacing w:after="0" w:line="240" w:lineRule="auto"/>
+        <w:jc w:val="both"/>
+        <w:rPr>
+          <w:rFonts w:ascii="Tahoma" w:hAnsi="Tahoma"/>
+        </w:rPr>
+      </w:pPr>
       <w:r>
         <w:rPr>
           <w:rFonts w:ascii="Tahoma" w:hAnsi="Tahoma"/>
@@ -938,293 +987,14 @@
         </w:rPr>
       </w:pPr>
     </w:p>
-    <w:p>
-      <w:pPr>
-        <w:spacing w:after="0" w:line="240" w:lineRule="auto"/>
-        <w:jc w:val="both"/>
-        <w:rPr>
-          <w:rFonts w:ascii="Tahoma" w:hAnsi="Tahoma"/>
-          <w:b/>
-        </w:rPr>
-      </w:pPr>
-      <w:r>
-        <w:rPr>
-          <w:rFonts w:ascii="Tahoma" w:hAnsi="Tahoma"/>
-          <w:b/>
-        </w:rPr>
-        <w:t xml:space="preserve">2.6. </w:t>
-      </w:r>
-      <w:proofErr w:type="spellStart"/>
-      <w:r>
-        <w:rPr>
-          <w:rFonts w:ascii="Tahoma" w:hAnsi="Tahoma"/>
-          <w:b/>
-        </w:rPr>
-        <w:t>Special</w:t>
-      </w:r>
-      <w:proofErr w:type="spellEnd"/>
-      <w:r>
-        <w:rPr>
-          <w:rFonts w:ascii="Tahoma" w:hAnsi="Tahoma"/>
-          <w:b/>
-        </w:rPr>
-        <w:t xml:space="preserve"> procedural </w:t>
-      </w:r>
-      <w:proofErr w:type="spellStart"/>
-      <w:r>
-        <w:rPr>
-          <w:rFonts w:ascii="Tahoma" w:hAnsi="Tahoma"/>
-          <w:b/>
-        </w:rPr>
-        <w:t>requirements</w:t>
-      </w:r>
-      <w:proofErr w:type="spellEnd"/>
-    </w:p>
-    <w:p>
-      <w:pPr>
-        <w:spacing w:after="0" w:line="240" w:lineRule="auto"/>
-        <w:jc w:val="both"/>
-        <w:rPr>
-          <w:rFonts w:ascii="Tahoma" w:hAnsi="Tahoma"/>
-        </w:rPr>
-      </w:pPr>
-    </w:p>
-    <w:p>
-      <w:pPr>
-        <w:spacing w:after="0" w:line="240" w:lineRule="auto"/>
-        <w:jc w:val="both"/>
-        <w:rPr>
-          <w:rFonts w:ascii="Tahoma" w:hAnsi="Tahoma"/>
-        </w:rPr>
-      </w:pPr>
-    </w:p>
-    <w:p>
-      <w:pPr>
-        <w:spacing w:after="0" w:line="240" w:lineRule="auto"/>
-        <w:jc w:val="both"/>
-        <w:rPr>
-          <w:rFonts w:ascii="Tahoma" w:hAnsi="Tahoma"/>
-          <w:b/>
-        </w:rPr>
-      </w:pPr>
-      <w:r>
-        <w:rPr>
-          <w:rFonts w:ascii="Tahoma" w:hAnsi="Tahoma"/>
-          <w:b/>
-        </w:rPr>
-        <w:t xml:space="preserve">2.7. </w:t>
-      </w:r>
-      <w:proofErr w:type="spellStart"/>
-      <w:r>
-        <w:rPr>
-          <w:rFonts w:ascii="Tahoma" w:hAnsi="Tahoma"/>
-          <w:b/>
-        </w:rPr>
-        <w:t>Intercase</w:t>
-      </w:r>
-      <w:proofErr w:type="spellEnd"/>
-      <w:r>
-        <w:rPr>
-          <w:rFonts w:ascii="Tahoma" w:hAnsi="Tahoma"/>
-          <w:b/>
-        </w:rPr>
-        <w:t xml:space="preserve"> </w:t>
-      </w:r>
-      <w:proofErr w:type="spellStart"/>
-      <w:r>
-        <w:rPr>
-          <w:rFonts w:ascii="Tahoma" w:hAnsi="Tahoma"/>
-          <w:b/>
-        </w:rPr>
-        <w:t>dependencies</w:t>
-      </w:r>
-      <w:proofErr w:type="spellEnd"/>
-    </w:p>
-    <w:p>
-      <w:pPr>
-        <w:spacing w:after="0" w:line="240" w:lineRule="auto"/>
-        <w:jc w:val="both"/>
-        <w:rPr>
-          <w:rFonts w:ascii="Tahoma" w:hAnsi="Tahoma"/>
-        </w:rPr>
-      </w:pPr>
-    </w:p>
-    <w:p>
-      <w:pPr>
-        <w:spacing w:after="0" w:line="240" w:lineRule="auto"/>
-        <w:jc w:val="both"/>
-        <w:rPr>
-          <w:rFonts w:ascii="Tahoma" w:hAnsi="Tahoma"/>
-        </w:rPr>
-      </w:pPr>
-    </w:p>
-    <w:p>
-      <w:pPr>
-        <w:spacing w:after="0" w:line="240" w:lineRule="auto"/>
-        <w:jc w:val="both"/>
-        <w:rPr>
-          <w:rFonts w:ascii="Tahoma" w:hAnsi="Tahoma"/>
-          <w:b/>
-        </w:rPr>
-      </w:pPr>
-      <w:r>
-        <w:rPr>
-          <w:rFonts w:ascii="Tahoma" w:hAnsi="Tahoma"/>
-          <w:b/>
-        </w:rPr>
-        <w:t xml:space="preserve">3. Global (once per </w:t>
-      </w:r>
-      <w:proofErr w:type="spellStart"/>
-      <w:r>
-        <w:rPr>
-          <w:rFonts w:ascii="Tahoma" w:hAnsi="Tahoma"/>
-          <w:b/>
-        </w:rPr>
-        <w:t>document</w:t>
-      </w:r>
-      <w:proofErr w:type="spellEnd"/>
-      <w:r>
-        <w:rPr>
-          <w:rFonts w:ascii="Tahoma" w:hAnsi="Tahoma"/>
-          <w:b/>
-        </w:rPr>
-        <w:t>)</w:t>
-      </w:r>
-    </w:p>
-    <w:p>
-      <w:pPr>
-        <w:spacing w:after="0" w:line="240" w:lineRule="auto"/>
-        <w:jc w:val="both"/>
-        <w:rPr>
-          <w:rFonts w:ascii="Tahoma" w:hAnsi="Tahoma"/>
-          <w:b/>
-        </w:rPr>
-      </w:pPr>
-    </w:p>
-    <w:p>
-      <w:pPr>
-        <w:spacing w:after="0" w:line="240" w:lineRule="auto"/>
-        <w:jc w:val="both"/>
-        <w:rPr>
-          <w:rFonts w:ascii="Tahoma" w:hAnsi="Tahoma"/>
-          <w:b/>
-        </w:rPr>
-      </w:pPr>
-      <w:r>
-        <w:rPr>
-          <w:rFonts w:ascii="Tahoma" w:hAnsi="Tahoma"/>
-          <w:b/>
-        </w:rPr>
-        <w:t xml:space="preserve">3.1. </w:t>
-      </w:r>
-      <w:proofErr w:type="spellStart"/>
-      <w:r>
-        <w:rPr>
-          <w:rFonts w:ascii="Tahoma" w:hAnsi="Tahoma"/>
-          <w:b/>
-        </w:rPr>
-        <w:t>Glossary</w:t>
-      </w:r>
-      <w:proofErr w:type="spellEnd"/>
-    </w:p>
-    <w:p>
-      <w:pPr>
-        <w:spacing w:after="0" w:line="240" w:lineRule="auto"/>
-        <w:jc w:val="both"/>
-        <w:rPr>
-          <w:rFonts w:ascii="Tahoma" w:hAnsi="Tahoma"/>
-        </w:rPr>
-      </w:pPr>
-    </w:p>
-    <w:p>
-      <w:pPr>
-        <w:spacing w:after="0" w:line="240" w:lineRule="auto"/>
-        <w:jc w:val="both"/>
-        <w:rPr>
-          <w:rFonts w:ascii="Tahoma" w:hAnsi="Tahoma"/>
-        </w:rPr>
-      </w:pPr>
-    </w:p>
-    <w:p>
-      <w:pPr>
-        <w:spacing w:after="0" w:line="240" w:lineRule="auto"/>
-        <w:jc w:val="both"/>
-        <w:rPr>
-          <w:rFonts w:ascii="Tahoma" w:hAnsi="Tahoma"/>
-          <w:b/>
-        </w:rPr>
-      </w:pPr>
-      <w:r>
-        <w:rPr>
-          <w:rFonts w:ascii="Tahoma" w:hAnsi="Tahoma"/>
-          <w:b/>
-        </w:rPr>
-        <w:t xml:space="preserve">3.2. </w:t>
-      </w:r>
-      <w:proofErr w:type="spellStart"/>
-      <w:r>
-        <w:rPr>
-          <w:rFonts w:ascii="Tahoma" w:hAnsi="Tahoma"/>
-          <w:b/>
-        </w:rPr>
-        <w:t>Document</w:t>
-      </w:r>
-      <w:proofErr w:type="spellEnd"/>
-      <w:r>
-        <w:rPr>
-          <w:rFonts w:ascii="Tahoma" w:hAnsi="Tahoma"/>
-          <w:b/>
-        </w:rPr>
-        <w:t xml:space="preserve"> </w:t>
-      </w:r>
-      <w:proofErr w:type="spellStart"/>
-      <w:r>
-        <w:rPr>
-          <w:rFonts w:ascii="Tahoma" w:hAnsi="Tahoma"/>
-          <w:b/>
-        </w:rPr>
-        <w:t>change</w:t>
-      </w:r>
-      <w:proofErr w:type="spellEnd"/>
-      <w:r>
-        <w:rPr>
-          <w:rFonts w:ascii="Tahoma" w:hAnsi="Tahoma"/>
-          <w:b/>
-        </w:rPr>
-        <w:t xml:space="preserve"> </w:t>
-      </w:r>
-      <w:proofErr w:type="spellStart"/>
-      <w:r>
-        <w:rPr>
-          <w:rFonts w:ascii="Tahoma" w:hAnsi="Tahoma"/>
-          <w:b/>
-        </w:rPr>
-        <w:t>procedures</w:t>
-      </w:r>
-      <w:proofErr w:type="spellEnd"/>
-      <w:r>
-        <w:rPr>
-          <w:rFonts w:ascii="Tahoma" w:hAnsi="Tahoma"/>
-          <w:b/>
-        </w:rPr>
-        <w:t xml:space="preserve"> and </w:t>
-      </w:r>
-      <w:proofErr w:type="spellStart"/>
-      <w:r>
-        <w:rPr>
-          <w:rFonts w:ascii="Tahoma" w:hAnsi="Tahoma"/>
-          <w:b/>
-        </w:rPr>
-        <w:t>history</w:t>
-      </w:r>
-      <w:proofErr w:type="spellEnd"/>
-    </w:p>
-    <w:p>
-      <w:pPr>
-        <w:spacing w:after="0" w:line="240" w:lineRule="auto"/>
-        <w:jc w:val="both"/>
-        <w:rPr>
-          <w:rFonts w:ascii="Tahoma" w:hAnsi="Tahoma"/>
+    <w:bookmarkEnd w:id="0"/>
+    <w:p>
+      <w:pPr>
+        <w:spacing w:after="0" w:line="240" w:lineRule="auto"/>
+        <w:jc w:val="both"/>
+        <w:rPr>
+          <w:rFonts w:ascii="Tahoma" w:hAnsi="Tahoma"/>
+          <w:b/>
         </w:rPr>
       </w:pPr>
     </w:p>
@@ -1398,13 +1168,13 @@
     <w:name w:val="Normal"/>
     <w:qFormat/>
   </w:style>
-  <w:style w:type="character" w:default="1" w:styleId="Fuentedeprrafopredeter">
+  <w:style w:type="character" w:default="1" w:styleId="DefaultParagraphFont">
     <w:name w:val="Default Paragraph Font"/>
     <w:uiPriority w:val="1"/>
     <w:semiHidden/>
     <w:unhideWhenUsed/>
   </w:style>
-  <w:style w:type="table" w:default="1" w:styleId="Tablanormal">
+  <w:style w:type="table" w:default="1" w:styleId="TableNormal">
     <w:name w:val="Normal Table"/>
     <w:uiPriority w:val="99"/>
     <w:semiHidden/>
@@ -1419,13 +1189,13 @@
       </w:tblCellMar>
     </w:tblPr>
   </w:style>
-  <w:style w:type="numbering" w:default="1" w:styleId="Sinlista">
+  <w:style w:type="numbering" w:default="1" w:styleId="NoList">
     <w:name w:val="No List"/>
     <w:uiPriority w:val="99"/>
     <w:semiHidden/>
     <w:unhideWhenUsed/>
   </w:style>
-  <w:style w:type="paragraph" w:styleId="Prrafodelista">
+  <w:style w:type="paragraph" w:styleId="ListParagraph">
     <w:name w:val="List Paragraph"/>
     <w:basedOn w:val="Normal"/>
     <w:uiPriority w:val="34"/>
@@ -1436,9 +1206,9 @@
       <w:contextualSpacing/>
     </w:pPr>
   </w:style>
-  <w:style w:type="table" w:styleId="Tablaconcuadrcula">
+  <w:style w:type="table" w:styleId="TableGrid">
     <w:name w:val="Table Grid"/>
-    <w:basedOn w:val="Tablanormal"/>
+    <w:basedOn w:val="TableNormal"/>
     <w:uiPriority w:val="59"/>
     <w:rsid w:val="00B4505C"/>
     <w:pPr>
@@ -1462,9 +1232,9 @@
       </w:tblCellMar>
     </w:tblPr>
   </w:style>
-  <w:style w:type="character" w:styleId="Hipervnculo">
+  <w:style w:type="character" w:styleId="Hyperlink">
     <w:name w:val="Hyperlink"/>
-    <w:basedOn w:val="Fuentedeprrafopredeter"/>
+    <w:basedOn w:val="DefaultParagraphFont"/>
     <w:uiPriority w:val="99"/>
     <w:unhideWhenUsed/>
     <w:rsid w:val="00772AAB"/>
@@ -1473,9 +1243,9 @@
       <w:u w:val="single"/>
     </w:rPr>
   </w:style>
-  <w:style w:type="character" w:styleId="Hipervnculovisitado">
+  <w:style w:type="character" w:styleId="FollowedHyperlink">
     <w:name w:val="FollowedHyperlink"/>
-    <w:basedOn w:val="Fuentedeprrafopredeter"/>
+    <w:basedOn w:val="DefaultParagraphFont"/>
     <w:uiPriority w:val="99"/>
     <w:semiHidden/>
     <w:unhideWhenUsed/>
@@ -1648,13 +1418,13 @@
     <w:name w:val="Normal"/>
     <w:qFormat/>
   </w:style>
-  <w:style w:type="character" w:default="1" w:styleId="Fuentedeprrafopredeter">
+  <w:style w:type="character" w:default="1" w:styleId="DefaultParagraphFont">
     <w:name w:val="Default Paragraph Font"/>
     <w:uiPriority w:val="1"/>
     <w:semiHidden/>
     <w:unhideWhenUsed/>
   </w:style>
-  <w:style w:type="table" w:default="1" w:styleId="Tablanormal">
+  <w:style w:type="table" w:default="1" w:styleId="TableNormal">
     <w:name w:val="Normal Table"/>
     <w:uiPriority w:val="99"/>
     <w:semiHidden/>
@@ -1669,13 +1439,13 @@
       </w:tblCellMar>
     </w:tblPr>
   </w:style>
-  <w:style w:type="numbering" w:default="1" w:styleId="Sinlista">
+  <w:style w:type="numbering" w:default="1" w:styleId="NoList">
     <w:name w:val="No List"/>
     <w:uiPriority w:val="99"/>
     <w:semiHidden/>
     <w:unhideWhenUsed/>
   </w:style>
-  <w:style w:type="paragraph" w:styleId="Prrafodelista">
+  <w:style w:type="paragraph" w:styleId="ListParagraph">
     <w:name w:val="List Paragraph"/>
     <w:basedOn w:val="Normal"/>
     <w:uiPriority w:val="34"/>
@@ -1686,9 +1456,9 @@
       <w:contextualSpacing/>
     </w:pPr>
   </w:style>
-  <w:style w:type="table" w:styleId="Tablaconcuadrcula">
+  <w:style w:type="table" w:styleId="TableGrid">
     <w:name w:val="Table Grid"/>
-    <w:basedOn w:val="Tablanormal"/>
+    <w:basedOn w:val="TableNormal"/>
     <w:uiPriority w:val="59"/>
     <w:rsid w:val="00B4505C"/>
     <w:pPr>
@@ -1712,9 +1482,9 @@
       </w:tblCellMar>
     </w:tblPr>
   </w:style>
-  <w:style w:type="character" w:styleId="Hipervnculo">
+  <w:style w:type="character" w:styleId="Hyperlink">
     <w:name w:val="Hyperlink"/>
-    <w:basedOn w:val="Fuentedeprrafopredeter"/>
+    <w:basedOn w:val="DefaultParagraphFont"/>
     <w:uiPriority w:val="99"/>
     <w:unhideWhenUsed/>
     <w:rsid w:val="00772AAB"/>
@@ -1723,9 +1493,9 @@
       <w:u w:val="single"/>
     </w:rPr>
   </w:style>
-  <w:style w:type="character" w:styleId="Hipervnculovisitado">
+  <w:style w:type="character" w:styleId="FollowedHyperlink">
     <w:name w:val="FollowedHyperlink"/>
-    <w:basedOn w:val="Fuentedeprrafopredeter"/>
+    <w:basedOn w:val="DefaultParagraphFont"/>
     <w:uiPriority w:val="99"/>
     <w:semiHidden/>
     <w:unhideWhenUsed/>
@@ -2028,7 +1798,7 @@
 </file>
 
 <file path=customXml/itemProps1.xml><?xml version="1.0" encoding="utf-8"?>
-<ds:datastoreItem xmlns:ds="http://schemas.openxmlformats.org/officeDocument/2006/customXml" ds:itemID="{A0910AAE-BFB6-47B0-805A-893103D08D0F}">
+<ds:datastoreItem xmlns:ds="http://schemas.openxmlformats.org/officeDocument/2006/customXml" ds:itemID="{E7869902-6E72-4FB7-B455-47E0AE3624E2}">
   <ds:schemaRefs>
     <ds:schemaRef ds:uri="http://schemas.openxmlformats.org/officeDocument/2006/bibliography"/>
   </ds:schemaRefs>
